--- a/GCO-Plano de Configuração.docx
+++ b/GCO-Plano de Configuração.docx
@@ -185,7 +185,25 @@
           <w:b w:val="0"/>
           <w:bCs w:val="0"/>
         </w:rPr>
-        <w:t xml:space="preserve"> do ano corrente, uma “/” e a fase atual do projeto.</w:t>
+        <w:t xml:space="preserve"> do ano corrente, um</w:t>
+      </w:r>
+      <w:r>
+        <w:rPr>
+          <w:rStyle w:val="StrongEmphasis"/>
+          <w:rFonts w:ascii="Arial" w:eastAsia="Arial" w:hAnsi="Arial" w:cs="Arial"/>
+          <w:b w:val="0"/>
+          <w:bCs w:val="0"/>
+        </w:rPr>
+        <w:t xml:space="preserve"> “-</w:t>
+      </w:r>
+      <w:r>
+        <w:rPr>
+          <w:rStyle w:val="StrongEmphasis"/>
+          <w:rFonts w:ascii="Arial" w:eastAsia="Arial" w:hAnsi="Arial" w:cs="Arial"/>
+          <w:b w:val="0"/>
+          <w:bCs w:val="0"/>
+        </w:rPr>
+        <w:t>” e a fase atual do projeto.</w:t>
       </w:r>
     </w:p>
     <w:p>
@@ -228,7 +246,16 @@
           <w:b w:val="0"/>
           <w:bCs w:val="0"/>
         </w:rPr>
-        <w:t>PG2016/1</w:t>
+        <w:t>PG2016-</w:t>
+      </w:r>
+      <w:r>
+        <w:rPr>
+          <w:rStyle w:val="StrongEmphasis"/>
+          <w:rFonts w:ascii="Arial" w:eastAsia="Arial" w:hAnsi="Arial" w:cs="Arial"/>
+          <w:b w:val="0"/>
+          <w:bCs w:val="0"/>
+        </w:rPr>
+        <w:t>1</w:t>
       </w:r>
     </w:p>
     <w:p>
@@ -4829,7 +4856,13 @@
               <w:rPr>
                 <w:rFonts w:ascii="Arial" w:eastAsia="Arial" w:hAnsi="Arial" w:cs="Arial"/>
               </w:rPr>
-              <w:t xml:space="preserve"> PG2016/1-</w:t>
+              <w:t xml:space="preserve"> PG2016-</w:t>
+            </w:r>
+            <w:r>
+              <w:rPr>
+                <w:rFonts w:ascii="Arial" w:eastAsia="Arial" w:hAnsi="Arial" w:cs="Arial"/>
+              </w:rPr>
+              <w:t>1-</w:t>
             </w:r>
             <w:r>
               <w:rPr>
@@ -4920,7 +4953,19 @@
               <w:rPr>
                 <w:rFonts w:ascii="Arial" w:eastAsia="Arial" w:hAnsi="Arial" w:cs="Arial"/>
               </w:rPr>
-              <w:t xml:space="preserve"> PG2016/1-</w:t>
+              <w:t xml:space="preserve"> PG2016</w:t>
+            </w:r>
+            <w:r>
+              <w:rPr>
+                <w:rFonts w:ascii="Arial" w:eastAsia="Arial" w:hAnsi="Arial" w:cs="Arial"/>
+              </w:rPr>
+              <w:t>-</w:t>
+            </w:r>
+            <w:r>
+              <w:rPr>
+                <w:rFonts w:ascii="Arial" w:eastAsia="Arial" w:hAnsi="Arial" w:cs="Arial"/>
+              </w:rPr>
+              <w:t>1-</w:t>
             </w:r>
             <w:r>
               <w:rPr>
@@ -5008,7 +5053,13 @@
               <w:rPr>
                 <w:rFonts w:ascii="Arial" w:eastAsia="Arial" w:hAnsi="Arial" w:cs="Arial"/>
               </w:rPr>
-              <w:t xml:space="preserve"> PG2016/1-</w:t>
+              <w:t xml:space="preserve"> PG2016-</w:t>
+            </w:r>
+            <w:r>
+              <w:rPr>
+                <w:rFonts w:ascii="Arial" w:eastAsia="Arial" w:hAnsi="Arial" w:cs="Arial"/>
+              </w:rPr>
+              <w:t>1-</w:t>
             </w:r>
             <w:r>
               <w:rPr>
@@ -5099,7 +5150,13 @@
               <w:rPr>
                 <w:rFonts w:ascii="Arial" w:eastAsia="Arial" w:hAnsi="Arial" w:cs="Arial"/>
               </w:rPr>
-              <w:t xml:space="preserve"> PG2016/1-</w:t>
+              <w:t xml:space="preserve"> PG2016-</w:t>
+            </w:r>
+            <w:r>
+              <w:rPr>
+                <w:rFonts w:ascii="Arial" w:eastAsia="Arial" w:hAnsi="Arial" w:cs="Arial"/>
+              </w:rPr>
+              <w:t>1-</w:t>
             </w:r>
             <w:r>
               <w:rPr>
@@ -5196,7 +5253,13 @@
               <w:rPr>
                 <w:rFonts w:ascii="Arial" w:eastAsia="Arial" w:hAnsi="Arial" w:cs="Arial"/>
               </w:rPr>
-              <w:t xml:space="preserve"> PG2016/1-</w:t>
+              <w:t xml:space="preserve"> PG2016-</w:t>
+            </w:r>
+            <w:r>
+              <w:rPr>
+                <w:rFonts w:ascii="Arial" w:eastAsia="Arial" w:hAnsi="Arial" w:cs="Arial"/>
+              </w:rPr>
+              <w:t>1-</w:t>
             </w:r>
             <w:r>
               <w:rPr>
@@ -5287,7 +5350,13 @@
               <w:rPr>
                 <w:rFonts w:ascii="Arial" w:eastAsia="Arial" w:hAnsi="Arial" w:cs="Arial"/>
               </w:rPr>
-              <w:t xml:space="preserve"> PG2016/1-</w:t>
+              <w:t xml:space="preserve"> PG2016-</w:t>
+            </w:r>
+            <w:r>
+              <w:rPr>
+                <w:rFonts w:ascii="Arial" w:eastAsia="Arial" w:hAnsi="Arial" w:cs="Arial"/>
+              </w:rPr>
+              <w:t>1-</w:t>
             </w:r>
             <w:r>
               <w:rPr>
@@ -5384,7 +5453,13 @@
               <w:rPr>
                 <w:rFonts w:ascii="Arial" w:eastAsia="Arial" w:hAnsi="Arial" w:cs="Arial"/>
               </w:rPr>
-              <w:t xml:space="preserve"> PG2016/1-</w:t>
+              <w:t xml:space="preserve"> PG2016-</w:t>
+            </w:r>
+            <w:r>
+              <w:rPr>
+                <w:rFonts w:ascii="Arial" w:eastAsia="Arial" w:hAnsi="Arial" w:cs="Arial"/>
+              </w:rPr>
+              <w:t>1-</w:t>
             </w:r>
             <w:r>
               <w:rPr>
@@ -5475,7 +5550,13 @@
               <w:rPr>
                 <w:rFonts w:ascii="Arial" w:eastAsia="Arial" w:hAnsi="Arial" w:cs="Arial"/>
               </w:rPr>
-              <w:t xml:space="preserve"> PG2016/1-</w:t>
+              <w:t xml:space="preserve"> PG2016-</w:t>
+            </w:r>
+            <w:r>
+              <w:rPr>
+                <w:rFonts w:ascii="Arial" w:eastAsia="Arial" w:hAnsi="Arial" w:cs="Arial"/>
+              </w:rPr>
+              <w:t>1-</w:t>
             </w:r>
             <w:r>
               <w:rPr>
@@ -5497,6 +5578,8 @@
             </w:r>
           </w:p>
         </w:tc>
+        <w:bookmarkStart w:id="0" w:name="_GoBack"/>
+        <w:bookmarkEnd w:id="0"/>
       </w:tr>
       <w:tr>
         <w:trPr>
@@ -5667,7 +5750,7 @@
               <w:rPr>
                 <w:rFonts w:ascii="Arial" w:eastAsia="Arial" w:hAnsi="Arial" w:cs="Arial"/>
               </w:rPr>
-              <w:t>PG2016/1</w:t>
+              <w:t>PG2016-1</w:t>
             </w:r>
             <w:r>
               <w:rPr>
@@ -5772,7 +5855,7 @@
               <w:rPr>
                 <w:rFonts w:ascii="Arial" w:eastAsia="Arial" w:hAnsi="Arial" w:cs="Arial"/>
               </w:rPr>
-              <w:t>PG2016/1</w:t>
+              <w:t>PG2016-1</w:t>
             </w:r>
             <w:r>
               <w:rPr>
@@ -5877,7 +5960,7 @@
               <w:rPr>
                 <w:rFonts w:ascii="Arial" w:eastAsia="Arial" w:hAnsi="Arial" w:cs="Arial"/>
               </w:rPr>
-              <w:t>PG2016/1</w:t>
+              <w:t>PG2016-1</w:t>
             </w:r>
             <w:r>
               <w:rPr>
@@ -5982,7 +6065,7 @@
               <w:rPr>
                 <w:rFonts w:ascii="Arial" w:eastAsia="Arial" w:hAnsi="Arial" w:cs="Arial"/>
               </w:rPr>
-              <w:t>PG2016/1</w:t>
+              <w:t>PG2016-1</w:t>
             </w:r>
             <w:r>
               <w:rPr>
@@ -6087,7 +6170,7 @@
               <w:rPr>
                 <w:rFonts w:ascii="Arial" w:eastAsia="Arial" w:hAnsi="Arial" w:cs="Arial"/>
               </w:rPr>
-              <w:t>PG2016/1</w:t>
+              <w:t>PG2016-1</w:t>
             </w:r>
             <w:r>
               <w:rPr>
@@ -6192,25 +6275,13 @@
               <w:rPr>
                 <w:rFonts w:ascii="Arial" w:eastAsia="Arial" w:hAnsi="Arial" w:cs="Arial"/>
               </w:rPr>
-              <w:t>PG2016/1</w:t>
-            </w:r>
-            <w:r>
-              <w:rPr>
-                <w:rFonts w:ascii="Arial" w:hAnsi="Arial"/>
-              </w:rPr>
-              <w:t>-CCR</w:t>
-            </w:r>
-            <w:r>
-              <w:rPr>
-                <w:rFonts w:ascii="Arial" w:hAnsi="Arial"/>
-              </w:rPr>
-              <w:t>-2</w:t>
-            </w:r>
-            <w:r>
-              <w:rPr>
-                <w:rFonts w:ascii="Arial" w:hAnsi="Arial"/>
-              </w:rPr>
-              <w:t>.doc/odt</w:t>
+              <w:t>PG2016-1</w:t>
+            </w:r>
+            <w:r>
+              <w:rPr>
+                <w:rFonts w:ascii="Arial" w:hAnsi="Arial"/>
+              </w:rPr>
+              <w:t>-CCR-2.doc/odt</w:t>
             </w:r>
           </w:p>
         </w:tc>
@@ -6297,7 +6368,7 @@
               <w:rPr>
                 <w:rFonts w:ascii="Arial" w:eastAsia="Arial" w:hAnsi="Arial" w:cs="Arial"/>
               </w:rPr>
-              <w:t>PG2016/1</w:t>
+              <w:t>PG2016-1</w:t>
             </w:r>
             <w:r>
               <w:rPr>
@@ -6392,13 +6463,11 @@
               </w:rPr>
               <w:t xml:space="preserve"> </w:t>
             </w:r>
-            <w:bookmarkStart w:id="0" w:name="_GoBack"/>
-            <w:bookmarkEnd w:id="0"/>
-            <w:r>
-              <w:rPr>
-                <w:rFonts w:ascii="Arial" w:eastAsia="Arial" w:hAnsi="Arial" w:cs="Arial"/>
-              </w:rPr>
-              <w:t>PG2016/1</w:t>
+            <w:r>
+              <w:rPr>
+                <w:rFonts w:ascii="Arial" w:eastAsia="Arial" w:hAnsi="Arial" w:cs="Arial"/>
+              </w:rPr>
+              <w:t>PG2016-1</w:t>
             </w:r>
             <w:r>
               <w:rPr>

--- a/GCO-Plano de Configuração.docx
+++ b/GCO-Plano de Configuração.docx
@@ -4977,7 +4977,13 @@
               <w:rPr>
                 <w:rFonts w:ascii="Arial" w:hAnsi="Arial"/>
               </w:rPr>
-              <w:t>.docx</w:t>
+              <w:t>.</w:t>
+            </w:r>
+            <w:r>
+              <w:rPr>
+                <w:rFonts w:ascii="Arial" w:hAnsi="Arial"/>
+              </w:rPr>
+              <w:t>xlsx</w:t>
             </w:r>
           </w:p>
         </w:tc>
@@ -5071,7 +5077,19 @@
               <w:rPr>
                 <w:rFonts w:ascii="Arial" w:hAnsi="Arial"/>
               </w:rPr>
-              <w:t>.xls/ods</w:t>
+              <w:t>.</w:t>
+            </w:r>
+            <w:r>
+              <w:rPr>
+                <w:rFonts w:ascii="Arial" w:hAnsi="Arial"/>
+              </w:rPr>
+              <w:t xml:space="preserve"> </w:t>
+            </w:r>
+            <w:r>
+              <w:rPr>
+                <w:rFonts w:ascii="Arial" w:hAnsi="Arial"/>
+              </w:rPr>
+              <w:t>xlsx</w:t>
             </w:r>
           </w:p>
         </w:tc>
@@ -5174,7 +5192,19 @@
               <w:rPr>
                 <w:rFonts w:ascii="Arial" w:hAnsi="Arial"/>
               </w:rPr>
-              <w:t>.xls/ods</w:t>
+              <w:t>.</w:t>
+            </w:r>
+            <w:r>
+              <w:rPr>
+                <w:rFonts w:ascii="Arial" w:hAnsi="Arial"/>
+              </w:rPr>
+              <w:t xml:space="preserve"> </w:t>
+            </w:r>
+            <w:r>
+              <w:rPr>
+                <w:rFonts w:ascii="Arial" w:hAnsi="Arial"/>
+              </w:rPr>
+              <w:t>xlsx</w:t>
             </w:r>
           </w:p>
         </w:tc>
@@ -5271,7 +5301,19 @@
               <w:rPr>
                 <w:rFonts w:ascii="Arial" w:hAnsi="Arial"/>
               </w:rPr>
-              <w:t>-2.xls/ods</w:t>
+              <w:t>-2.</w:t>
+            </w:r>
+            <w:r>
+              <w:rPr>
+                <w:rFonts w:ascii="Arial" w:hAnsi="Arial"/>
+              </w:rPr>
+              <w:t xml:space="preserve"> </w:t>
+            </w:r>
+            <w:r>
+              <w:rPr>
+                <w:rFonts w:ascii="Arial" w:hAnsi="Arial"/>
+              </w:rPr>
+              <w:t>xlsx</w:t>
             </w:r>
           </w:p>
         </w:tc>
@@ -5374,7 +5416,19 @@
               <w:rPr>
                 <w:rFonts w:ascii="Arial" w:hAnsi="Arial"/>
               </w:rPr>
-              <w:t>.xls/ods</w:t>
+              <w:t>.</w:t>
+            </w:r>
+            <w:r>
+              <w:rPr>
+                <w:rFonts w:ascii="Arial" w:hAnsi="Arial"/>
+              </w:rPr>
+              <w:t xml:space="preserve"> </w:t>
+            </w:r>
+            <w:r>
+              <w:rPr>
+                <w:rFonts w:ascii="Arial" w:hAnsi="Arial"/>
+              </w:rPr>
+              <w:t>xlsx</w:t>
             </w:r>
           </w:p>
         </w:tc>
@@ -5471,7 +5525,19 @@
               <w:rPr>
                 <w:rFonts w:ascii="Arial" w:hAnsi="Arial"/>
               </w:rPr>
-              <w:t>-4.xls/ods</w:t>
+              <w:t>-4.</w:t>
+            </w:r>
+            <w:r>
+              <w:rPr>
+                <w:rFonts w:ascii="Arial" w:hAnsi="Arial"/>
+              </w:rPr>
+              <w:t xml:space="preserve"> </w:t>
+            </w:r>
+            <w:r>
+              <w:rPr>
+                <w:rFonts w:ascii="Arial" w:hAnsi="Arial"/>
+              </w:rPr>
+              <w:t>xlsx</w:t>
             </w:r>
           </w:p>
         </w:tc>
@@ -5574,12 +5640,24 @@
               <w:rPr>
                 <w:rFonts w:ascii="Arial" w:hAnsi="Arial"/>
               </w:rPr>
-              <w:t>.xls/ods</w:t>
-            </w:r>
-          </w:p>
-        </w:tc>
-        <w:bookmarkStart w:id="0" w:name="_GoBack"/>
-        <w:bookmarkEnd w:id="0"/>
+              <w:t>.</w:t>
+            </w:r>
+            <w:r>
+              <w:rPr>
+                <w:rFonts w:ascii="Arial" w:hAnsi="Arial"/>
+              </w:rPr>
+              <w:t xml:space="preserve"> </w:t>
+            </w:r>
+            <w:r>
+              <w:rPr>
+                <w:rFonts w:ascii="Arial" w:hAnsi="Arial"/>
+              </w:rPr>
+              <w:t>xlsx</w:t>
+            </w:r>
+            <w:bookmarkStart w:id="0" w:name="_GoBack"/>
+            <w:bookmarkEnd w:id="0"/>
+          </w:p>
+        </w:tc>
       </w:tr>
       <w:tr>
         <w:trPr>

--- a/GCO-Plano de Configuração.docx
+++ b/GCO-Plano de Configuração.docx
@@ -5083,12 +5083,6 @@
               <w:rPr>
                 <w:rFonts w:ascii="Arial" w:hAnsi="Arial"/>
               </w:rPr>
-              <w:t xml:space="preserve"> </w:t>
-            </w:r>
-            <w:r>
-              <w:rPr>
-                <w:rFonts w:ascii="Arial" w:hAnsi="Arial"/>
-              </w:rPr>
               <w:t>xlsx</w:t>
             </w:r>
           </w:p>
@@ -5198,12 +5192,6 @@
               <w:rPr>
                 <w:rFonts w:ascii="Arial" w:hAnsi="Arial"/>
               </w:rPr>
-              <w:t xml:space="preserve"> </w:t>
-            </w:r>
-            <w:r>
-              <w:rPr>
-                <w:rFonts w:ascii="Arial" w:hAnsi="Arial"/>
-              </w:rPr>
               <w:t>xlsx</w:t>
             </w:r>
           </w:p>
@@ -5307,12 +5295,6 @@
               <w:rPr>
                 <w:rFonts w:ascii="Arial" w:hAnsi="Arial"/>
               </w:rPr>
-              <w:t xml:space="preserve"> </w:t>
-            </w:r>
-            <w:r>
-              <w:rPr>
-                <w:rFonts w:ascii="Arial" w:hAnsi="Arial"/>
-              </w:rPr>
               <w:t>xlsx</w:t>
             </w:r>
           </w:p>
@@ -5422,12 +5404,6 @@
               <w:rPr>
                 <w:rFonts w:ascii="Arial" w:hAnsi="Arial"/>
               </w:rPr>
-              <w:t xml:space="preserve"> </w:t>
-            </w:r>
-            <w:r>
-              <w:rPr>
-                <w:rFonts w:ascii="Arial" w:hAnsi="Arial"/>
-              </w:rPr>
               <w:t>xlsx</w:t>
             </w:r>
           </w:p>
@@ -5531,12 +5507,6 @@
               <w:rPr>
                 <w:rFonts w:ascii="Arial" w:hAnsi="Arial"/>
               </w:rPr>
-              <w:t xml:space="preserve"> </w:t>
-            </w:r>
-            <w:r>
-              <w:rPr>
-                <w:rFonts w:ascii="Arial" w:hAnsi="Arial"/>
-              </w:rPr>
               <w:t>xlsx</w:t>
             </w:r>
           </w:p>
@@ -5642,20 +5612,14 @@
               </w:rPr>
               <w:t>.</w:t>
             </w:r>
-            <w:r>
-              <w:rPr>
-                <w:rFonts w:ascii="Arial" w:hAnsi="Arial"/>
-              </w:rPr>
-              <w:t xml:space="preserve"> </w:t>
-            </w:r>
-            <w:r>
-              <w:rPr>
-                <w:rFonts w:ascii="Arial" w:hAnsi="Arial"/>
-              </w:rPr>
-              <w:t>xlsx</w:t>
-            </w:r>
             <w:bookmarkStart w:id="0" w:name="_GoBack"/>
             <w:bookmarkEnd w:id="0"/>
+            <w:r>
+              <w:rPr>
+                <w:rFonts w:ascii="Arial" w:hAnsi="Arial"/>
+              </w:rPr>
+              <w:t>xlsx</w:t>
+            </w:r>
           </w:p>
         </w:tc>
       </w:tr>

--- a/GCO-Plano de Configuração.docx
+++ b/GCO-Plano de Configuração.docx
@@ -145,7 +145,25 @@
           <w:b w:val="0"/>
           <w:bCs w:val="0"/>
         </w:rPr>
-        <w:t>(PR) referente a identificação do projeto a qual aquele documento pertence seguida por um traço(-) e a sigla referente ao documento.</w:t>
+        <w:t xml:space="preserve">(PR) referente a identificação do projeto a qual aquele documento pertence seguida por um </w:t>
+      </w:r>
+      <w:r>
+        <w:rPr>
+          <w:rStyle w:val="StrongEmphasis"/>
+          <w:rFonts w:ascii="Arial" w:eastAsia="Arial" w:hAnsi="Arial" w:cs="Arial"/>
+          <w:b w:val="0"/>
+          <w:bCs w:val="0"/>
+        </w:rPr>
+        <w:t>traço (</w:t>
+      </w:r>
+      <w:r>
+        <w:rPr>
+          <w:rStyle w:val="StrongEmphasis"/>
+          <w:rFonts w:ascii="Arial" w:eastAsia="Arial" w:hAnsi="Arial" w:cs="Arial"/>
+          <w:b w:val="0"/>
+          <w:bCs w:val="0"/>
+        </w:rPr>
+        <w:t>-) e a sigla referente ao documento.</w:t>
       </w:r>
     </w:p>
     <w:p>
@@ -4794,7 +4812,6 @@
         <w:tc>
           <w:tcPr>
             <w:tcW w:w="2733" w:type="dxa"/>
-            <w:vMerge w:val="restart"/>
             <w:tcMar>
               <w:top w:w="55" w:type="dxa"/>
               <w:left w:w="55" w:type="dxa"/>
@@ -4821,27 +4838,20 @@
           <w:tcPr>
             <w:tcW w:w="3171" w:type="dxa"/>
             <w:gridSpan w:val="2"/>
-            <w:vMerge w:val="restart"/>
-            <w:tcMar>
-              <w:top w:w="55" w:type="dxa"/>
-              <w:left w:w="55" w:type="dxa"/>
-              <w:bottom w:w="55" w:type="dxa"/>
-              <w:right w:w="55" w:type="dxa"/>
-            </w:tcMar>
-          </w:tcPr>
-          <w:p>
-            <w:pPr>
-              <w:pStyle w:val="TableContents"/>
-              <w:rPr>
-                <w:rFonts w:ascii="Arial" w:hAnsi="Arial"/>
-              </w:rPr>
-            </w:pPr>
-            <w:r>
-              <w:rPr>
-                <w:rFonts w:ascii="Arial" w:hAnsi="Arial"/>
-              </w:rPr>
-              <w:t>GPR</w:t>
-            </w:r>
+            <w:tcMar>
+              <w:top w:w="55" w:type="dxa"/>
+              <w:left w:w="55" w:type="dxa"/>
+              <w:bottom w:w="55" w:type="dxa"/>
+              <w:right w:w="55" w:type="dxa"/>
+            </w:tcMar>
+          </w:tcPr>
+          <w:p>
+            <w:pPr>
+              <w:pStyle w:val="TableContents"/>
+              <w:rPr>
+                <w:rFonts w:ascii="Arial" w:hAnsi="Arial"/>
+              </w:rPr>
+            </w:pPr>
           </w:p>
         </w:tc>
         <w:tc>
@@ -4856,1760 +4866,8 @@
               <w:rPr>
                 <w:rFonts w:ascii="Arial" w:eastAsia="Arial" w:hAnsi="Arial" w:cs="Arial"/>
               </w:rPr>
-              <w:t xml:space="preserve"> PG2016-</w:t>
-            </w:r>
-            <w:r>
-              <w:rPr>
-                <w:rFonts w:ascii="Arial" w:eastAsia="Arial" w:hAnsi="Arial" w:cs="Arial"/>
-              </w:rPr>
-              <w:t>1-</w:t>
-            </w:r>
-            <w:r>
-              <w:rPr>
-                <w:rFonts w:ascii="Arial" w:hAnsi="Arial"/>
-              </w:rPr>
-              <w:t>PGP</w:t>
-            </w:r>
-            <w:r>
-              <w:rPr>
-                <w:rFonts w:ascii="Arial" w:hAnsi="Arial"/>
-              </w:rPr>
-              <w:t>.docx</w:t>
-            </w:r>
-          </w:p>
-        </w:tc>
-      </w:tr>
-      <w:tr>
-        <w:tc>
-          <w:tcPr>
-            <w:tcW w:w="2881" w:type="dxa"/>
-            <w:vMerge/>
-            <w:tcMar>
-              <w:top w:w="55" w:type="dxa"/>
-              <w:left w:w="55" w:type="dxa"/>
-              <w:bottom w:w="55" w:type="dxa"/>
-              <w:right w:w="55" w:type="dxa"/>
-            </w:tcMar>
-          </w:tcPr>
-          <w:p>
-            <w:pPr>
-              <w:suppressAutoHyphens w:val="0"/>
-            </w:pPr>
-          </w:p>
-        </w:tc>
-        <w:tc>
-          <w:tcPr>
-            <w:tcW w:w="2733" w:type="dxa"/>
-            <w:vMerge/>
-            <w:tcMar>
-              <w:top w:w="55" w:type="dxa"/>
-              <w:left w:w="55" w:type="dxa"/>
-              <w:bottom w:w="55" w:type="dxa"/>
-              <w:right w:w="55" w:type="dxa"/>
-            </w:tcMar>
-          </w:tcPr>
-          <w:p>
-            <w:pPr>
-              <w:pStyle w:val="TableContents"/>
-              <w:rPr>
-                <w:rFonts w:ascii="Arial" w:hAnsi="Arial"/>
-              </w:rPr>
-            </w:pPr>
-          </w:p>
-        </w:tc>
-        <w:tc>
-          <w:tcPr>
-            <w:tcW w:w="3171" w:type="dxa"/>
-            <w:gridSpan w:val="2"/>
-            <w:vMerge/>
-            <w:tcMar>
-              <w:top w:w="55" w:type="dxa"/>
-              <w:left w:w="55" w:type="dxa"/>
-              <w:bottom w:w="55" w:type="dxa"/>
-              <w:right w:w="55" w:type="dxa"/>
-            </w:tcMar>
-          </w:tcPr>
-          <w:p>
-            <w:pPr>
-              <w:pStyle w:val="TableContents"/>
-              <w:rPr>
-                <w:rFonts w:ascii="Arial" w:hAnsi="Arial"/>
-              </w:rPr>
-            </w:pPr>
-          </w:p>
-        </w:tc>
-        <w:tc>
-          <w:tcPr>
-            <w:tcW w:w="5785" w:type="dxa"/>
-          </w:tcPr>
-          <w:p>
-            <w:pPr>
-              <w:pStyle w:val="TableContents"/>
-              <w:rPr>
-                <w:rFonts w:ascii="Arial" w:eastAsia="Arial" w:hAnsi="Arial" w:cs="Arial"/>
-              </w:rPr>
-            </w:pPr>
-            <w:r>
-              <w:rPr>
-                <w:rFonts w:ascii="Arial" w:eastAsia="Arial" w:hAnsi="Arial" w:cs="Arial"/>
-              </w:rPr>
-              <w:t xml:space="preserve"> PG2016</w:t>
-            </w:r>
-            <w:r>
-              <w:rPr>
-                <w:rFonts w:ascii="Arial" w:eastAsia="Arial" w:hAnsi="Arial" w:cs="Arial"/>
-              </w:rPr>
-              <w:t>-</w:t>
-            </w:r>
-            <w:r>
-              <w:rPr>
-                <w:rFonts w:ascii="Arial" w:eastAsia="Arial" w:hAnsi="Arial" w:cs="Arial"/>
-              </w:rPr>
-              <w:t>1-</w:t>
-            </w:r>
-            <w:r>
-              <w:rPr>
-                <w:rFonts w:ascii="Arial" w:hAnsi="Arial"/>
-              </w:rPr>
-              <w:t>CDP</w:t>
-            </w:r>
-            <w:r>
-              <w:rPr>
-                <w:rFonts w:ascii="Arial" w:hAnsi="Arial"/>
-              </w:rPr>
-              <w:t>.</w:t>
-            </w:r>
-            <w:r>
-              <w:rPr>
-                <w:rFonts w:ascii="Arial" w:hAnsi="Arial"/>
-              </w:rPr>
-              <w:t>xlsx</w:t>
-            </w:r>
-          </w:p>
-        </w:tc>
-      </w:tr>
-      <w:tr>
-        <w:tc>
-          <w:tcPr>
-            <w:tcW w:w="2881" w:type="dxa"/>
-            <w:vMerge/>
-            <w:tcMar>
-              <w:top w:w="55" w:type="dxa"/>
-              <w:left w:w="55" w:type="dxa"/>
-              <w:bottom w:w="55" w:type="dxa"/>
-              <w:right w:w="55" w:type="dxa"/>
-            </w:tcMar>
-          </w:tcPr>
-          <w:p>
-            <w:pPr>
-              <w:suppressAutoHyphens w:val="0"/>
-            </w:pPr>
-          </w:p>
-        </w:tc>
-        <w:tc>
-          <w:tcPr>
-            <w:tcW w:w="2733" w:type="dxa"/>
-            <w:vMerge/>
-            <w:tcMar>
-              <w:top w:w="55" w:type="dxa"/>
-              <w:left w:w="55" w:type="dxa"/>
-              <w:bottom w:w="55" w:type="dxa"/>
-              <w:right w:w="55" w:type="dxa"/>
-            </w:tcMar>
-          </w:tcPr>
-          <w:p>
-            <w:pPr>
-              <w:pStyle w:val="TableContents"/>
-              <w:rPr>
-                <w:rFonts w:ascii="Arial" w:hAnsi="Arial"/>
-              </w:rPr>
-            </w:pPr>
-          </w:p>
-        </w:tc>
-        <w:tc>
-          <w:tcPr>
-            <w:tcW w:w="3171" w:type="dxa"/>
-            <w:gridSpan w:val="2"/>
-            <w:vMerge/>
-            <w:tcMar>
-              <w:top w:w="55" w:type="dxa"/>
-              <w:left w:w="55" w:type="dxa"/>
-              <w:bottom w:w="55" w:type="dxa"/>
-              <w:right w:w="55" w:type="dxa"/>
-            </w:tcMar>
-          </w:tcPr>
-          <w:p>
-            <w:pPr>
-              <w:pStyle w:val="TableContents"/>
-              <w:rPr>
-                <w:rFonts w:ascii="Arial" w:hAnsi="Arial"/>
-              </w:rPr>
-            </w:pPr>
-          </w:p>
-        </w:tc>
-        <w:tc>
-          <w:tcPr>
-            <w:tcW w:w="5785" w:type="dxa"/>
-          </w:tcPr>
-          <w:p>
-            <w:pPr>
-              <w:pStyle w:val="TableContents"/>
-            </w:pPr>
-            <w:r>
-              <w:rPr>
-                <w:rFonts w:ascii="Arial" w:eastAsia="Arial" w:hAnsi="Arial" w:cs="Arial"/>
-              </w:rPr>
-              <w:t xml:space="preserve"> PG2016-</w:t>
-            </w:r>
-            <w:r>
-              <w:rPr>
-                <w:rFonts w:ascii="Arial" w:eastAsia="Arial" w:hAnsi="Arial" w:cs="Arial"/>
-              </w:rPr>
-              <w:t>1-</w:t>
-            </w:r>
-            <w:r>
-              <w:rPr>
-                <w:rFonts w:ascii="Arial" w:hAnsi="Arial"/>
-              </w:rPr>
-              <w:t>DRP</w:t>
-            </w:r>
-            <w:r>
-              <w:rPr>
-                <w:rFonts w:ascii="Arial" w:hAnsi="Arial"/>
-              </w:rPr>
-              <w:t>.</w:t>
-            </w:r>
-            <w:r>
-              <w:rPr>
-                <w:rFonts w:ascii="Arial" w:hAnsi="Arial"/>
-              </w:rPr>
-              <w:t>xlsx</w:t>
-            </w:r>
-          </w:p>
-        </w:tc>
-      </w:tr>
-      <w:tr>
-        <w:tc>
-          <w:tcPr>
-            <w:tcW w:w="2881" w:type="dxa"/>
-            <w:vMerge/>
-            <w:tcMar>
-              <w:top w:w="55" w:type="dxa"/>
-              <w:left w:w="55" w:type="dxa"/>
-              <w:bottom w:w="55" w:type="dxa"/>
-              <w:right w:w="55" w:type="dxa"/>
-            </w:tcMar>
-          </w:tcPr>
-          <w:p>
-            <w:pPr>
-              <w:suppressAutoHyphens w:val="0"/>
-            </w:pPr>
-          </w:p>
-        </w:tc>
-        <w:tc>
-          <w:tcPr>
-            <w:tcW w:w="2733" w:type="dxa"/>
-            <w:vMerge/>
-            <w:tcMar>
-              <w:top w:w="55" w:type="dxa"/>
-              <w:left w:w="55" w:type="dxa"/>
-              <w:bottom w:w="55" w:type="dxa"/>
-              <w:right w:w="55" w:type="dxa"/>
-            </w:tcMar>
-          </w:tcPr>
-          <w:p>
-            <w:pPr>
-              <w:pStyle w:val="TableContents"/>
-              <w:rPr>
-                <w:rFonts w:ascii="Arial" w:hAnsi="Arial"/>
-              </w:rPr>
-            </w:pPr>
-          </w:p>
-        </w:tc>
-        <w:tc>
-          <w:tcPr>
-            <w:tcW w:w="3171" w:type="dxa"/>
-            <w:gridSpan w:val="2"/>
-            <w:vMerge/>
-            <w:tcMar>
-              <w:top w:w="55" w:type="dxa"/>
-              <w:left w:w="55" w:type="dxa"/>
-              <w:bottom w:w="55" w:type="dxa"/>
-              <w:right w:w="55" w:type="dxa"/>
-            </w:tcMar>
-          </w:tcPr>
-          <w:p>
-            <w:pPr>
-              <w:pStyle w:val="TableContents"/>
-              <w:rPr>
-                <w:rFonts w:ascii="Arial" w:hAnsi="Arial"/>
-              </w:rPr>
-            </w:pPr>
-          </w:p>
-        </w:tc>
-        <w:tc>
-          <w:tcPr>
-            <w:tcW w:w="5785" w:type="dxa"/>
-          </w:tcPr>
-          <w:p>
-            <w:pPr>
-              <w:pStyle w:val="TableContents"/>
-              <w:rPr>
-                <w:rFonts w:ascii="Arial" w:eastAsia="Arial" w:hAnsi="Arial" w:cs="Arial"/>
-              </w:rPr>
-            </w:pPr>
-            <w:r>
-              <w:rPr>
-                <w:rFonts w:ascii="Arial" w:eastAsia="Arial" w:hAnsi="Arial" w:cs="Arial"/>
-              </w:rPr>
-              <w:t xml:space="preserve"> PG2016-</w:t>
-            </w:r>
-            <w:r>
-              <w:rPr>
-                <w:rFonts w:ascii="Arial" w:eastAsia="Arial" w:hAnsi="Arial" w:cs="Arial"/>
-              </w:rPr>
-              <w:t>1-</w:t>
-            </w:r>
-            <w:r>
-              <w:rPr>
-                <w:rFonts w:ascii="Arial" w:hAnsi="Arial"/>
-              </w:rPr>
-              <w:t>CDM</w:t>
-            </w:r>
-            <w:r>
-              <w:rPr>
-                <w:rFonts w:ascii="Arial" w:hAnsi="Arial"/>
-              </w:rPr>
-              <w:t>-1</w:t>
-            </w:r>
-            <w:r>
-              <w:rPr>
-                <w:rFonts w:ascii="Arial" w:hAnsi="Arial"/>
-              </w:rPr>
-              <w:t>.</w:t>
-            </w:r>
-            <w:r>
-              <w:rPr>
-                <w:rFonts w:ascii="Arial" w:hAnsi="Arial"/>
-              </w:rPr>
-              <w:t>xlsx</w:t>
-            </w:r>
-          </w:p>
-        </w:tc>
-      </w:tr>
-      <w:tr>
-        <w:tc>
-          <w:tcPr>
-            <w:tcW w:w="2881" w:type="dxa"/>
-            <w:vMerge/>
-            <w:tcMar>
-              <w:top w:w="55" w:type="dxa"/>
-              <w:left w:w="55" w:type="dxa"/>
-              <w:bottom w:w="55" w:type="dxa"/>
-              <w:right w:w="55" w:type="dxa"/>
-            </w:tcMar>
-          </w:tcPr>
-          <w:p>
-            <w:pPr>
-              <w:suppressAutoHyphens w:val="0"/>
-            </w:pPr>
-          </w:p>
-        </w:tc>
-        <w:tc>
-          <w:tcPr>
-            <w:tcW w:w="2733" w:type="dxa"/>
-            <w:vMerge/>
-            <w:tcMar>
-              <w:top w:w="55" w:type="dxa"/>
-              <w:left w:w="55" w:type="dxa"/>
-              <w:bottom w:w="55" w:type="dxa"/>
-              <w:right w:w="55" w:type="dxa"/>
-            </w:tcMar>
-          </w:tcPr>
-          <w:p>
-            <w:pPr>
-              <w:pStyle w:val="TableContents"/>
-              <w:rPr>
-                <w:rFonts w:ascii="Arial" w:hAnsi="Arial"/>
-              </w:rPr>
-            </w:pPr>
-          </w:p>
-        </w:tc>
-        <w:tc>
-          <w:tcPr>
-            <w:tcW w:w="3171" w:type="dxa"/>
-            <w:gridSpan w:val="2"/>
-            <w:vMerge/>
-            <w:tcMar>
-              <w:top w:w="55" w:type="dxa"/>
-              <w:left w:w="55" w:type="dxa"/>
-              <w:bottom w:w="55" w:type="dxa"/>
-              <w:right w:w="55" w:type="dxa"/>
-            </w:tcMar>
-          </w:tcPr>
-          <w:p>
-            <w:pPr>
-              <w:pStyle w:val="TableContents"/>
-              <w:rPr>
-                <w:rFonts w:ascii="Arial" w:hAnsi="Arial"/>
-              </w:rPr>
-            </w:pPr>
-          </w:p>
-        </w:tc>
-        <w:tc>
-          <w:tcPr>
-            <w:tcW w:w="5785" w:type="dxa"/>
-          </w:tcPr>
-          <w:p>
-            <w:pPr>
-              <w:pStyle w:val="TableContents"/>
-              <w:rPr>
-                <w:rFonts w:ascii="Arial" w:eastAsia="Arial" w:hAnsi="Arial" w:cs="Arial"/>
-              </w:rPr>
-            </w:pPr>
-            <w:r>
-              <w:rPr>
-                <w:rFonts w:ascii="Arial" w:eastAsia="Arial" w:hAnsi="Arial" w:cs="Arial"/>
-              </w:rPr>
-              <w:t xml:space="preserve"> PG2016-</w:t>
-            </w:r>
-            <w:r>
-              <w:rPr>
-                <w:rFonts w:ascii="Arial" w:eastAsia="Arial" w:hAnsi="Arial" w:cs="Arial"/>
-              </w:rPr>
-              <w:t>1-</w:t>
-            </w:r>
-            <w:r>
-              <w:rPr>
-                <w:rFonts w:ascii="Arial" w:hAnsi="Arial"/>
-              </w:rPr>
-              <w:t>CDM</w:t>
-            </w:r>
-            <w:r>
-              <w:rPr>
-                <w:rFonts w:ascii="Arial" w:hAnsi="Arial"/>
-              </w:rPr>
-              <w:t>-2.</w:t>
-            </w:r>
-            <w:r>
-              <w:rPr>
-                <w:rFonts w:ascii="Arial" w:hAnsi="Arial"/>
-              </w:rPr>
-              <w:t>xlsx</w:t>
-            </w:r>
-          </w:p>
-        </w:tc>
-      </w:tr>
-      <w:tr>
-        <w:tc>
-          <w:tcPr>
-            <w:tcW w:w="2881" w:type="dxa"/>
-            <w:vMerge/>
-            <w:tcMar>
-              <w:top w:w="55" w:type="dxa"/>
-              <w:left w:w="55" w:type="dxa"/>
-              <w:bottom w:w="55" w:type="dxa"/>
-              <w:right w:w="55" w:type="dxa"/>
-            </w:tcMar>
-          </w:tcPr>
-          <w:p>
-            <w:pPr>
-              <w:suppressAutoHyphens w:val="0"/>
-            </w:pPr>
-          </w:p>
-        </w:tc>
-        <w:tc>
-          <w:tcPr>
-            <w:tcW w:w="2733" w:type="dxa"/>
-            <w:vMerge/>
-            <w:tcMar>
-              <w:top w:w="55" w:type="dxa"/>
-              <w:left w:w="55" w:type="dxa"/>
-              <w:bottom w:w="55" w:type="dxa"/>
-              <w:right w:w="55" w:type="dxa"/>
-            </w:tcMar>
-          </w:tcPr>
-          <w:p>
-            <w:pPr>
-              <w:pStyle w:val="TableContents"/>
-              <w:rPr>
-                <w:rFonts w:ascii="Arial" w:hAnsi="Arial"/>
-              </w:rPr>
-            </w:pPr>
-          </w:p>
-        </w:tc>
-        <w:tc>
-          <w:tcPr>
-            <w:tcW w:w="3171" w:type="dxa"/>
-            <w:gridSpan w:val="2"/>
-            <w:vMerge/>
-            <w:tcMar>
-              <w:top w:w="55" w:type="dxa"/>
-              <w:left w:w="55" w:type="dxa"/>
-              <w:bottom w:w="55" w:type="dxa"/>
-              <w:right w:w="55" w:type="dxa"/>
-            </w:tcMar>
-          </w:tcPr>
-          <w:p>
-            <w:pPr>
-              <w:pStyle w:val="TableContents"/>
-              <w:rPr>
-                <w:rFonts w:ascii="Arial" w:hAnsi="Arial"/>
-              </w:rPr>
-            </w:pPr>
-          </w:p>
-        </w:tc>
-        <w:tc>
-          <w:tcPr>
-            <w:tcW w:w="5785" w:type="dxa"/>
-          </w:tcPr>
-          <w:p>
-            <w:pPr>
-              <w:pStyle w:val="TableContents"/>
-              <w:rPr>
-                <w:rFonts w:ascii="Arial" w:eastAsia="Arial" w:hAnsi="Arial" w:cs="Arial"/>
-              </w:rPr>
-            </w:pPr>
-            <w:r>
-              <w:rPr>
-                <w:rFonts w:ascii="Arial" w:eastAsia="Arial" w:hAnsi="Arial" w:cs="Arial"/>
-              </w:rPr>
-              <w:t xml:space="preserve"> PG2016-</w:t>
-            </w:r>
-            <w:r>
-              <w:rPr>
-                <w:rFonts w:ascii="Arial" w:eastAsia="Arial" w:hAnsi="Arial" w:cs="Arial"/>
-              </w:rPr>
-              <w:t>1-</w:t>
-            </w:r>
-            <w:r>
-              <w:rPr>
-                <w:rFonts w:ascii="Arial" w:hAnsi="Arial"/>
-              </w:rPr>
-              <w:t>C</w:t>
-            </w:r>
-            <w:r>
-              <w:rPr>
-                <w:rFonts w:ascii="Arial" w:hAnsi="Arial"/>
-              </w:rPr>
-              <w:t>DM-3</w:t>
-            </w:r>
-            <w:r>
-              <w:rPr>
-                <w:rFonts w:ascii="Arial" w:hAnsi="Arial"/>
-              </w:rPr>
-              <w:t>.</w:t>
-            </w:r>
-            <w:r>
-              <w:rPr>
-                <w:rFonts w:ascii="Arial" w:hAnsi="Arial"/>
-              </w:rPr>
-              <w:t>xlsx</w:t>
-            </w:r>
-          </w:p>
-        </w:tc>
-      </w:tr>
-      <w:tr>
-        <w:tc>
-          <w:tcPr>
-            <w:tcW w:w="2881" w:type="dxa"/>
-            <w:vMerge/>
-            <w:tcMar>
-              <w:top w:w="55" w:type="dxa"/>
-              <w:left w:w="55" w:type="dxa"/>
-              <w:bottom w:w="55" w:type="dxa"/>
-              <w:right w:w="55" w:type="dxa"/>
-            </w:tcMar>
-          </w:tcPr>
-          <w:p>
-            <w:pPr>
-              <w:suppressAutoHyphens w:val="0"/>
-            </w:pPr>
-          </w:p>
-        </w:tc>
-        <w:tc>
-          <w:tcPr>
-            <w:tcW w:w="2733" w:type="dxa"/>
-            <w:vMerge/>
-            <w:tcMar>
-              <w:top w:w="55" w:type="dxa"/>
-              <w:left w:w="55" w:type="dxa"/>
-              <w:bottom w:w="55" w:type="dxa"/>
-              <w:right w:w="55" w:type="dxa"/>
-            </w:tcMar>
-          </w:tcPr>
-          <w:p>
-            <w:pPr>
-              <w:pStyle w:val="TableContents"/>
-              <w:rPr>
-                <w:rFonts w:ascii="Arial" w:hAnsi="Arial"/>
-              </w:rPr>
-            </w:pPr>
-          </w:p>
-        </w:tc>
-        <w:tc>
-          <w:tcPr>
-            <w:tcW w:w="3171" w:type="dxa"/>
-            <w:gridSpan w:val="2"/>
-            <w:vMerge/>
-            <w:tcMar>
-              <w:top w:w="55" w:type="dxa"/>
-              <w:left w:w="55" w:type="dxa"/>
-              <w:bottom w:w="55" w:type="dxa"/>
-              <w:right w:w="55" w:type="dxa"/>
-            </w:tcMar>
-          </w:tcPr>
-          <w:p>
-            <w:pPr>
-              <w:pStyle w:val="TableContents"/>
-              <w:rPr>
-                <w:rFonts w:ascii="Arial" w:hAnsi="Arial"/>
-              </w:rPr>
-            </w:pPr>
-          </w:p>
-        </w:tc>
-        <w:tc>
-          <w:tcPr>
-            <w:tcW w:w="5785" w:type="dxa"/>
-          </w:tcPr>
-          <w:p>
-            <w:pPr>
-              <w:pStyle w:val="TableContents"/>
-              <w:rPr>
-                <w:rFonts w:ascii="Arial" w:eastAsia="Arial" w:hAnsi="Arial" w:cs="Arial"/>
-              </w:rPr>
-            </w:pPr>
-            <w:r>
-              <w:rPr>
-                <w:rFonts w:ascii="Arial" w:eastAsia="Arial" w:hAnsi="Arial" w:cs="Arial"/>
-              </w:rPr>
-              <w:t xml:space="preserve"> PG2016-</w:t>
-            </w:r>
-            <w:r>
-              <w:rPr>
-                <w:rFonts w:ascii="Arial" w:eastAsia="Arial" w:hAnsi="Arial" w:cs="Arial"/>
-              </w:rPr>
-              <w:t>1-</w:t>
-            </w:r>
-            <w:r>
-              <w:rPr>
-                <w:rFonts w:ascii="Arial" w:hAnsi="Arial"/>
-              </w:rPr>
-              <w:t>CDM</w:t>
-            </w:r>
-            <w:r>
-              <w:rPr>
-                <w:rFonts w:ascii="Arial" w:hAnsi="Arial"/>
-              </w:rPr>
-              <w:t>-4.</w:t>
-            </w:r>
-            <w:r>
-              <w:rPr>
-                <w:rFonts w:ascii="Arial" w:hAnsi="Arial"/>
-              </w:rPr>
-              <w:t>xlsx</w:t>
-            </w:r>
-          </w:p>
-        </w:tc>
-      </w:tr>
-      <w:tr>
-        <w:tc>
-          <w:tcPr>
-            <w:tcW w:w="2881" w:type="dxa"/>
-            <w:vMerge/>
-            <w:tcMar>
-              <w:top w:w="55" w:type="dxa"/>
-              <w:left w:w="55" w:type="dxa"/>
-              <w:bottom w:w="55" w:type="dxa"/>
-              <w:right w:w="55" w:type="dxa"/>
-            </w:tcMar>
-          </w:tcPr>
-          <w:p>
-            <w:pPr>
-              <w:suppressAutoHyphens w:val="0"/>
-            </w:pPr>
-          </w:p>
-        </w:tc>
-        <w:tc>
-          <w:tcPr>
-            <w:tcW w:w="2733" w:type="dxa"/>
-            <w:vMerge/>
-            <w:tcMar>
-              <w:top w:w="55" w:type="dxa"/>
-              <w:left w:w="55" w:type="dxa"/>
-              <w:bottom w:w="55" w:type="dxa"/>
-              <w:right w:w="55" w:type="dxa"/>
-            </w:tcMar>
-          </w:tcPr>
-          <w:p>
-            <w:pPr>
-              <w:pStyle w:val="TableContents"/>
-              <w:rPr>
-                <w:rFonts w:ascii="Arial" w:hAnsi="Arial"/>
-              </w:rPr>
-            </w:pPr>
-          </w:p>
-        </w:tc>
-        <w:tc>
-          <w:tcPr>
-            <w:tcW w:w="3171" w:type="dxa"/>
-            <w:gridSpan w:val="2"/>
-            <w:vMerge/>
-            <w:tcMar>
-              <w:top w:w="55" w:type="dxa"/>
-              <w:left w:w="55" w:type="dxa"/>
-              <w:bottom w:w="55" w:type="dxa"/>
-              <w:right w:w="55" w:type="dxa"/>
-            </w:tcMar>
-          </w:tcPr>
-          <w:p>
-            <w:pPr>
-              <w:pStyle w:val="TableContents"/>
-              <w:rPr>
-                <w:rFonts w:ascii="Arial" w:hAnsi="Arial"/>
-              </w:rPr>
-            </w:pPr>
-          </w:p>
-        </w:tc>
-        <w:tc>
-          <w:tcPr>
-            <w:tcW w:w="5785" w:type="dxa"/>
-          </w:tcPr>
-          <w:p>
-            <w:pPr>
-              <w:pStyle w:val="TableContents"/>
-              <w:rPr>
-                <w:rFonts w:ascii="Arial" w:eastAsia="Arial" w:hAnsi="Arial" w:cs="Arial"/>
-              </w:rPr>
-            </w:pPr>
-            <w:r>
-              <w:rPr>
-                <w:rFonts w:ascii="Arial" w:eastAsia="Arial" w:hAnsi="Arial" w:cs="Arial"/>
-              </w:rPr>
-              <w:t xml:space="preserve"> PG2016-</w:t>
-            </w:r>
-            <w:r>
-              <w:rPr>
-                <w:rFonts w:ascii="Arial" w:eastAsia="Arial" w:hAnsi="Arial" w:cs="Arial"/>
-              </w:rPr>
-              <w:t>1-</w:t>
-            </w:r>
-            <w:r>
-              <w:rPr>
-                <w:rFonts w:ascii="Arial" w:hAnsi="Arial"/>
-              </w:rPr>
-              <w:t>R</w:t>
-            </w:r>
-            <w:r>
-              <w:rPr>
-                <w:rFonts w:ascii="Arial" w:hAnsi="Arial"/>
-              </w:rPr>
-              <w:t>CP</w:t>
-            </w:r>
-            <w:r>
-              <w:rPr>
-                <w:rFonts w:ascii="Arial" w:hAnsi="Arial"/>
-              </w:rPr>
-              <w:t>.</w:t>
-            </w:r>
-            <w:bookmarkStart w:id="0" w:name="_GoBack"/>
-            <w:bookmarkEnd w:id="0"/>
-            <w:r>
-              <w:rPr>
-                <w:rFonts w:ascii="Arial" w:hAnsi="Arial"/>
-              </w:rPr>
-              <w:t>xlsx</w:t>
-            </w:r>
-          </w:p>
-        </w:tc>
-      </w:tr>
-      <w:tr>
-        <w:trPr>
-          <w:trHeight w:val="276"/>
-        </w:trPr>
-        <w:tc>
-          <w:tcPr>
-            <w:tcW w:w="2881" w:type="dxa"/>
-            <w:vMerge/>
-            <w:tcMar>
-              <w:top w:w="55" w:type="dxa"/>
-              <w:left w:w="55" w:type="dxa"/>
-              <w:bottom w:w="55" w:type="dxa"/>
-              <w:right w:w="55" w:type="dxa"/>
-            </w:tcMar>
-          </w:tcPr>
-          <w:p>
-            <w:pPr>
-              <w:suppressAutoHyphens w:val="0"/>
-            </w:pPr>
-          </w:p>
-        </w:tc>
-        <w:tc>
-          <w:tcPr>
-            <w:tcW w:w="2733" w:type="dxa"/>
-            <w:vMerge/>
-            <w:tcMar>
-              <w:top w:w="55" w:type="dxa"/>
-              <w:left w:w="55" w:type="dxa"/>
-              <w:bottom w:w="55" w:type="dxa"/>
-              <w:right w:w="55" w:type="dxa"/>
-            </w:tcMar>
-          </w:tcPr>
-          <w:p>
-            <w:pPr>
-              <w:pStyle w:val="TableContents"/>
-              <w:rPr>
-                <w:rFonts w:ascii="Arial" w:hAnsi="Arial"/>
-              </w:rPr>
-            </w:pPr>
-          </w:p>
-        </w:tc>
-        <w:tc>
-          <w:tcPr>
-            <w:tcW w:w="3171" w:type="dxa"/>
-            <w:gridSpan w:val="2"/>
-            <w:tcMar>
-              <w:top w:w="55" w:type="dxa"/>
-              <w:left w:w="55" w:type="dxa"/>
-              <w:bottom w:w="55" w:type="dxa"/>
-              <w:right w:w="55" w:type="dxa"/>
-            </w:tcMar>
-          </w:tcPr>
-          <w:p>
-            <w:pPr>
-              <w:pStyle w:val="TableContents"/>
-              <w:rPr>
-                <w:rFonts w:ascii="Arial" w:hAnsi="Arial"/>
-              </w:rPr>
-            </w:pPr>
-            <w:r>
-              <w:rPr>
-                <w:rFonts w:ascii="Arial" w:hAnsi="Arial"/>
-              </w:rPr>
-              <w:t>GQA</w:t>
-            </w:r>
-          </w:p>
-        </w:tc>
-        <w:tc>
-          <w:tcPr>
-            <w:tcW w:w="5785" w:type="dxa"/>
-          </w:tcPr>
-          <w:p>
-            <w:pPr>
-              <w:pStyle w:val="TableContents"/>
-              <w:rPr>
-                <w:rFonts w:ascii="Arial" w:hAnsi="Arial"/>
-              </w:rPr>
-            </w:pPr>
-          </w:p>
-        </w:tc>
-      </w:tr>
-      <w:tr>
-        <w:trPr>
-          <w:trHeight w:val="276"/>
-        </w:trPr>
-        <w:tc>
-          <w:tcPr>
-            <w:tcW w:w="2881" w:type="dxa"/>
-            <w:vMerge/>
-            <w:tcMar>
-              <w:top w:w="55" w:type="dxa"/>
-              <w:left w:w="55" w:type="dxa"/>
-              <w:bottom w:w="55" w:type="dxa"/>
-              <w:right w:w="55" w:type="dxa"/>
-            </w:tcMar>
-          </w:tcPr>
-          <w:p>
-            <w:pPr>
-              <w:suppressAutoHyphens w:val="0"/>
-            </w:pPr>
-          </w:p>
-        </w:tc>
-        <w:tc>
-          <w:tcPr>
-            <w:tcW w:w="2733" w:type="dxa"/>
-            <w:vMerge/>
-            <w:tcMar>
-              <w:top w:w="55" w:type="dxa"/>
-              <w:left w:w="55" w:type="dxa"/>
-              <w:bottom w:w="55" w:type="dxa"/>
-              <w:right w:w="55" w:type="dxa"/>
-            </w:tcMar>
-          </w:tcPr>
-          <w:p>
-            <w:pPr>
-              <w:pStyle w:val="TableContents"/>
-              <w:rPr>
-                <w:rFonts w:ascii="Arial" w:hAnsi="Arial"/>
-              </w:rPr>
-            </w:pPr>
-          </w:p>
-        </w:tc>
-        <w:tc>
-          <w:tcPr>
-            <w:tcW w:w="3171" w:type="dxa"/>
-            <w:gridSpan w:val="2"/>
-            <w:tcMar>
-              <w:top w:w="55" w:type="dxa"/>
-              <w:left w:w="55" w:type="dxa"/>
-              <w:bottom w:w="55" w:type="dxa"/>
-              <w:right w:w="55" w:type="dxa"/>
-            </w:tcMar>
-          </w:tcPr>
-          <w:p>
-            <w:pPr>
-              <w:pStyle w:val="TableContents"/>
-              <w:rPr>
-                <w:rFonts w:ascii="Arial" w:hAnsi="Arial"/>
-              </w:rPr>
-            </w:pPr>
-            <w:r>
-              <w:rPr>
-                <w:rFonts w:ascii="Arial" w:hAnsi="Arial"/>
-              </w:rPr>
-              <w:t>GRE</w:t>
-            </w:r>
-          </w:p>
-        </w:tc>
-        <w:tc>
-          <w:tcPr>
-            <w:tcW w:w="5785" w:type="dxa"/>
-          </w:tcPr>
-          <w:p>
-            <w:pPr>
-              <w:pStyle w:val="TableContents"/>
-              <w:rPr>
-                <w:rFonts w:ascii="Arial" w:hAnsi="Arial"/>
-              </w:rPr>
-            </w:pPr>
-            <w:r>
-              <w:rPr>
-                <w:rFonts w:ascii="Arial" w:eastAsia="Arial" w:hAnsi="Arial" w:cs="Arial"/>
-              </w:rPr>
               <w:t xml:space="preserve"> </w:t>
             </w:r>
-            <w:r>
-              <w:rPr>
-                <w:rFonts w:ascii="Arial" w:eastAsia="Arial" w:hAnsi="Arial" w:cs="Arial"/>
-              </w:rPr>
-              <w:t>PG2016-1</w:t>
-            </w:r>
-            <w:r>
-              <w:rPr>
-                <w:rFonts w:ascii="Arial" w:hAnsi="Arial"/>
-              </w:rPr>
-              <w:t>-</w:t>
-            </w:r>
-            <w:r>
-              <w:rPr>
-                <w:rFonts w:ascii="Arial" w:hAnsi="Arial"/>
-              </w:rPr>
-              <w:t>EDR</w:t>
-            </w:r>
-            <w:r>
-              <w:rPr>
-                <w:rFonts w:ascii="Arial" w:hAnsi="Arial"/>
-              </w:rPr>
-              <w:t>.doc/odt</w:t>
-            </w:r>
-          </w:p>
-        </w:tc>
-      </w:tr>
-      <w:tr>
-        <w:trPr>
-          <w:trHeight w:val="276"/>
-        </w:trPr>
-        <w:tc>
-          <w:tcPr>
-            <w:tcW w:w="2881" w:type="dxa"/>
-            <w:vMerge/>
-            <w:tcMar>
-              <w:top w:w="55" w:type="dxa"/>
-              <w:left w:w="55" w:type="dxa"/>
-              <w:bottom w:w="55" w:type="dxa"/>
-              <w:right w:w="55" w:type="dxa"/>
-            </w:tcMar>
-          </w:tcPr>
-          <w:p>
-            <w:pPr>
-              <w:suppressAutoHyphens w:val="0"/>
-            </w:pPr>
-          </w:p>
-        </w:tc>
-        <w:tc>
-          <w:tcPr>
-            <w:tcW w:w="2733" w:type="dxa"/>
-            <w:vMerge/>
-            <w:tcMar>
-              <w:top w:w="55" w:type="dxa"/>
-              <w:left w:w="55" w:type="dxa"/>
-              <w:bottom w:w="55" w:type="dxa"/>
-              <w:right w:w="55" w:type="dxa"/>
-            </w:tcMar>
-          </w:tcPr>
-          <w:p>
-            <w:pPr>
-              <w:pStyle w:val="TableContents"/>
-              <w:rPr>
-                <w:rFonts w:ascii="Arial" w:hAnsi="Arial"/>
-              </w:rPr>
-            </w:pPr>
-          </w:p>
-        </w:tc>
-        <w:tc>
-          <w:tcPr>
-            <w:tcW w:w="3171" w:type="dxa"/>
-            <w:gridSpan w:val="2"/>
-            <w:tcMar>
-              <w:top w:w="55" w:type="dxa"/>
-              <w:left w:w="55" w:type="dxa"/>
-              <w:bottom w:w="55" w:type="dxa"/>
-              <w:right w:w="55" w:type="dxa"/>
-            </w:tcMar>
-          </w:tcPr>
-          <w:p>
-            <w:pPr>
-              <w:pStyle w:val="TableContents"/>
-              <w:rPr>
-                <w:rFonts w:ascii="Arial" w:hAnsi="Arial"/>
-              </w:rPr>
-            </w:pPr>
-          </w:p>
-        </w:tc>
-        <w:tc>
-          <w:tcPr>
-            <w:tcW w:w="5785" w:type="dxa"/>
-          </w:tcPr>
-          <w:p>
-            <w:pPr>
-              <w:pStyle w:val="TableContents"/>
-              <w:rPr>
-                <w:rFonts w:ascii="Arial" w:hAnsi="Arial"/>
-              </w:rPr>
-            </w:pPr>
-            <w:r>
-              <w:rPr>
-                <w:rFonts w:ascii="Arial" w:eastAsia="Arial" w:hAnsi="Arial" w:cs="Arial"/>
-              </w:rPr>
-              <w:t xml:space="preserve"> </w:t>
-            </w:r>
-            <w:r>
-              <w:rPr>
-                <w:rFonts w:ascii="Arial" w:eastAsia="Arial" w:hAnsi="Arial" w:cs="Arial"/>
-              </w:rPr>
-              <w:t>PG2016-1</w:t>
-            </w:r>
-            <w:r>
-              <w:rPr>
-                <w:rFonts w:ascii="Arial" w:hAnsi="Arial"/>
-              </w:rPr>
-              <w:t>-</w:t>
-            </w:r>
-            <w:r>
-              <w:rPr>
-                <w:rFonts w:ascii="Arial" w:hAnsi="Arial"/>
-              </w:rPr>
-              <w:t>ECU</w:t>
-            </w:r>
-            <w:r>
-              <w:rPr>
-                <w:rFonts w:ascii="Arial" w:hAnsi="Arial"/>
-              </w:rPr>
-              <w:t>.doc/odt</w:t>
-            </w:r>
-          </w:p>
-        </w:tc>
-      </w:tr>
-      <w:tr>
-        <w:trPr>
-          <w:trHeight w:val="276"/>
-        </w:trPr>
-        <w:tc>
-          <w:tcPr>
-            <w:tcW w:w="2881" w:type="dxa"/>
-            <w:vMerge/>
-            <w:tcMar>
-              <w:top w:w="55" w:type="dxa"/>
-              <w:left w:w="55" w:type="dxa"/>
-              <w:bottom w:w="55" w:type="dxa"/>
-              <w:right w:w="55" w:type="dxa"/>
-            </w:tcMar>
-          </w:tcPr>
-          <w:p>
-            <w:pPr>
-              <w:suppressAutoHyphens w:val="0"/>
-            </w:pPr>
-          </w:p>
-        </w:tc>
-        <w:tc>
-          <w:tcPr>
-            <w:tcW w:w="2733" w:type="dxa"/>
-            <w:vMerge/>
-            <w:tcMar>
-              <w:top w:w="55" w:type="dxa"/>
-              <w:left w:w="55" w:type="dxa"/>
-              <w:bottom w:w="55" w:type="dxa"/>
-              <w:right w:w="55" w:type="dxa"/>
-            </w:tcMar>
-          </w:tcPr>
-          <w:p>
-            <w:pPr>
-              <w:pStyle w:val="TableContents"/>
-              <w:rPr>
-                <w:rFonts w:ascii="Arial" w:hAnsi="Arial"/>
-              </w:rPr>
-            </w:pPr>
-          </w:p>
-        </w:tc>
-        <w:tc>
-          <w:tcPr>
-            <w:tcW w:w="3171" w:type="dxa"/>
-            <w:gridSpan w:val="2"/>
-            <w:tcMar>
-              <w:top w:w="55" w:type="dxa"/>
-              <w:left w:w="55" w:type="dxa"/>
-              <w:bottom w:w="55" w:type="dxa"/>
-              <w:right w:w="55" w:type="dxa"/>
-            </w:tcMar>
-          </w:tcPr>
-          <w:p>
-            <w:pPr>
-              <w:pStyle w:val="TableContents"/>
-              <w:rPr>
-                <w:rFonts w:ascii="Arial" w:hAnsi="Arial"/>
-              </w:rPr>
-            </w:pPr>
-          </w:p>
-        </w:tc>
-        <w:tc>
-          <w:tcPr>
-            <w:tcW w:w="5785" w:type="dxa"/>
-          </w:tcPr>
-          <w:p>
-            <w:pPr>
-              <w:pStyle w:val="TableContents"/>
-              <w:rPr>
-                <w:rFonts w:ascii="Arial" w:hAnsi="Arial"/>
-              </w:rPr>
-            </w:pPr>
-            <w:r>
-              <w:rPr>
-                <w:rFonts w:ascii="Arial" w:eastAsia="Arial" w:hAnsi="Arial" w:cs="Arial"/>
-              </w:rPr>
-              <w:t xml:space="preserve"> </w:t>
-            </w:r>
-            <w:r>
-              <w:rPr>
-                <w:rFonts w:ascii="Arial" w:eastAsia="Arial" w:hAnsi="Arial" w:cs="Arial"/>
-              </w:rPr>
-              <w:t>PG2016-1</w:t>
-            </w:r>
-            <w:r>
-              <w:rPr>
-                <w:rFonts w:ascii="Arial" w:hAnsi="Arial"/>
-              </w:rPr>
-              <w:t>-M</w:t>
-            </w:r>
-            <w:r>
-              <w:rPr>
-                <w:rFonts w:ascii="Arial" w:hAnsi="Arial"/>
-              </w:rPr>
-              <w:t>RR</w:t>
-            </w:r>
-            <w:r>
-              <w:rPr>
-                <w:rFonts w:ascii="Arial" w:hAnsi="Arial"/>
-              </w:rPr>
-              <w:t>.doc/odt</w:t>
-            </w:r>
-          </w:p>
-        </w:tc>
-      </w:tr>
-      <w:tr>
-        <w:trPr>
-          <w:trHeight w:val="276"/>
-        </w:trPr>
-        <w:tc>
-          <w:tcPr>
-            <w:tcW w:w="2881" w:type="dxa"/>
-            <w:vMerge/>
-            <w:tcMar>
-              <w:top w:w="55" w:type="dxa"/>
-              <w:left w:w="55" w:type="dxa"/>
-              <w:bottom w:w="55" w:type="dxa"/>
-              <w:right w:w="55" w:type="dxa"/>
-            </w:tcMar>
-          </w:tcPr>
-          <w:p>
-            <w:pPr>
-              <w:suppressAutoHyphens w:val="0"/>
-            </w:pPr>
-          </w:p>
-        </w:tc>
-        <w:tc>
-          <w:tcPr>
-            <w:tcW w:w="2733" w:type="dxa"/>
-            <w:vMerge/>
-            <w:tcMar>
-              <w:top w:w="55" w:type="dxa"/>
-              <w:left w:w="55" w:type="dxa"/>
-              <w:bottom w:w="55" w:type="dxa"/>
-              <w:right w:w="55" w:type="dxa"/>
-            </w:tcMar>
-          </w:tcPr>
-          <w:p>
-            <w:pPr>
-              <w:pStyle w:val="TableContents"/>
-              <w:rPr>
-                <w:rFonts w:ascii="Arial" w:hAnsi="Arial"/>
-              </w:rPr>
-            </w:pPr>
-          </w:p>
-        </w:tc>
-        <w:tc>
-          <w:tcPr>
-            <w:tcW w:w="3171" w:type="dxa"/>
-            <w:gridSpan w:val="2"/>
-            <w:tcMar>
-              <w:top w:w="55" w:type="dxa"/>
-              <w:left w:w="55" w:type="dxa"/>
-              <w:bottom w:w="55" w:type="dxa"/>
-              <w:right w:w="55" w:type="dxa"/>
-            </w:tcMar>
-          </w:tcPr>
-          <w:p>
-            <w:pPr>
-              <w:pStyle w:val="TableContents"/>
-              <w:rPr>
-                <w:rFonts w:ascii="Arial" w:hAnsi="Arial"/>
-              </w:rPr>
-            </w:pPr>
-          </w:p>
-        </w:tc>
-        <w:tc>
-          <w:tcPr>
-            <w:tcW w:w="5785" w:type="dxa"/>
-          </w:tcPr>
-          <w:p>
-            <w:pPr>
-              <w:pStyle w:val="TableContents"/>
-              <w:rPr>
-                <w:rFonts w:ascii="Arial" w:hAnsi="Arial"/>
-              </w:rPr>
-            </w:pPr>
-            <w:r>
-              <w:rPr>
-                <w:rFonts w:ascii="Arial" w:eastAsia="Arial" w:hAnsi="Arial" w:cs="Arial"/>
-              </w:rPr>
-              <w:t xml:space="preserve"> </w:t>
-            </w:r>
-            <w:r>
-              <w:rPr>
-                <w:rFonts w:ascii="Arial" w:eastAsia="Arial" w:hAnsi="Arial" w:cs="Arial"/>
-              </w:rPr>
-              <w:t>PG2016-1</w:t>
-            </w:r>
-            <w:r>
-              <w:rPr>
-                <w:rFonts w:ascii="Arial" w:hAnsi="Arial"/>
-              </w:rPr>
-              <w:t>-D</w:t>
-            </w:r>
-            <w:r>
-              <w:rPr>
-                <w:rFonts w:ascii="Arial" w:hAnsi="Arial"/>
-              </w:rPr>
-              <w:t>AR</w:t>
-            </w:r>
-            <w:r>
-              <w:rPr>
-                <w:rFonts w:ascii="Arial" w:hAnsi="Arial"/>
-              </w:rPr>
-              <w:t>.doc/odt</w:t>
-            </w:r>
-          </w:p>
-        </w:tc>
-      </w:tr>
-      <w:tr>
-        <w:trPr>
-          <w:trHeight w:val="276"/>
-        </w:trPr>
-        <w:tc>
-          <w:tcPr>
-            <w:tcW w:w="2881" w:type="dxa"/>
-            <w:vMerge/>
-            <w:tcMar>
-              <w:top w:w="55" w:type="dxa"/>
-              <w:left w:w="55" w:type="dxa"/>
-              <w:bottom w:w="55" w:type="dxa"/>
-              <w:right w:w="55" w:type="dxa"/>
-            </w:tcMar>
-          </w:tcPr>
-          <w:p>
-            <w:pPr>
-              <w:suppressAutoHyphens w:val="0"/>
-            </w:pPr>
-          </w:p>
-        </w:tc>
-        <w:tc>
-          <w:tcPr>
-            <w:tcW w:w="2733" w:type="dxa"/>
-            <w:vMerge/>
-            <w:tcMar>
-              <w:top w:w="55" w:type="dxa"/>
-              <w:left w:w="55" w:type="dxa"/>
-              <w:bottom w:w="55" w:type="dxa"/>
-              <w:right w:w="55" w:type="dxa"/>
-            </w:tcMar>
-          </w:tcPr>
-          <w:p>
-            <w:pPr>
-              <w:pStyle w:val="TableContents"/>
-              <w:rPr>
-                <w:rFonts w:ascii="Arial" w:hAnsi="Arial"/>
-              </w:rPr>
-            </w:pPr>
-          </w:p>
-        </w:tc>
-        <w:tc>
-          <w:tcPr>
-            <w:tcW w:w="3171" w:type="dxa"/>
-            <w:gridSpan w:val="2"/>
-            <w:tcMar>
-              <w:top w:w="55" w:type="dxa"/>
-              <w:left w:w="55" w:type="dxa"/>
-              <w:bottom w:w="55" w:type="dxa"/>
-              <w:right w:w="55" w:type="dxa"/>
-            </w:tcMar>
-          </w:tcPr>
-          <w:p>
-            <w:pPr>
-              <w:pStyle w:val="TableContents"/>
-              <w:rPr>
-                <w:rFonts w:ascii="Arial" w:hAnsi="Arial"/>
-              </w:rPr>
-            </w:pPr>
-          </w:p>
-        </w:tc>
-        <w:tc>
-          <w:tcPr>
-            <w:tcW w:w="5785" w:type="dxa"/>
-          </w:tcPr>
-          <w:p>
-            <w:pPr>
-              <w:pStyle w:val="TableContents"/>
-              <w:rPr>
-                <w:rFonts w:ascii="Arial" w:hAnsi="Arial"/>
-              </w:rPr>
-            </w:pPr>
-            <w:r>
-              <w:rPr>
-                <w:rFonts w:ascii="Arial" w:eastAsia="Arial" w:hAnsi="Arial" w:cs="Arial"/>
-              </w:rPr>
-              <w:t xml:space="preserve"> </w:t>
-            </w:r>
-            <w:r>
-              <w:rPr>
-                <w:rFonts w:ascii="Arial" w:eastAsia="Arial" w:hAnsi="Arial" w:cs="Arial"/>
-              </w:rPr>
-              <w:t>PG2016-1</w:t>
-            </w:r>
-            <w:r>
-              <w:rPr>
-                <w:rFonts w:ascii="Arial" w:hAnsi="Arial"/>
-              </w:rPr>
-              <w:t>-</w:t>
-            </w:r>
-            <w:r>
-              <w:rPr>
-                <w:rFonts w:ascii="Arial" w:hAnsi="Arial"/>
-              </w:rPr>
-              <w:t>CCR-1</w:t>
-            </w:r>
-            <w:r>
-              <w:rPr>
-                <w:rFonts w:ascii="Arial" w:hAnsi="Arial"/>
-              </w:rPr>
-              <w:t>.doc/odt</w:t>
-            </w:r>
-          </w:p>
-        </w:tc>
-      </w:tr>
-      <w:tr>
-        <w:trPr>
-          <w:trHeight w:val="276"/>
-        </w:trPr>
-        <w:tc>
-          <w:tcPr>
-            <w:tcW w:w="2881" w:type="dxa"/>
-            <w:vMerge/>
-            <w:tcMar>
-              <w:top w:w="55" w:type="dxa"/>
-              <w:left w:w="55" w:type="dxa"/>
-              <w:bottom w:w="55" w:type="dxa"/>
-              <w:right w:w="55" w:type="dxa"/>
-            </w:tcMar>
-          </w:tcPr>
-          <w:p>
-            <w:pPr>
-              <w:suppressAutoHyphens w:val="0"/>
-            </w:pPr>
-          </w:p>
-        </w:tc>
-        <w:tc>
-          <w:tcPr>
-            <w:tcW w:w="2733" w:type="dxa"/>
-            <w:vMerge/>
-            <w:tcMar>
-              <w:top w:w="55" w:type="dxa"/>
-              <w:left w:w="55" w:type="dxa"/>
-              <w:bottom w:w="55" w:type="dxa"/>
-              <w:right w:w="55" w:type="dxa"/>
-            </w:tcMar>
-          </w:tcPr>
-          <w:p>
-            <w:pPr>
-              <w:pStyle w:val="TableContents"/>
-              <w:rPr>
-                <w:rFonts w:ascii="Arial" w:hAnsi="Arial"/>
-              </w:rPr>
-            </w:pPr>
-          </w:p>
-        </w:tc>
-        <w:tc>
-          <w:tcPr>
-            <w:tcW w:w="3171" w:type="dxa"/>
-            <w:gridSpan w:val="2"/>
-            <w:tcMar>
-              <w:top w:w="55" w:type="dxa"/>
-              <w:left w:w="55" w:type="dxa"/>
-              <w:bottom w:w="55" w:type="dxa"/>
-              <w:right w:w="55" w:type="dxa"/>
-            </w:tcMar>
-          </w:tcPr>
-          <w:p>
-            <w:pPr>
-              <w:pStyle w:val="TableContents"/>
-              <w:rPr>
-                <w:rFonts w:ascii="Arial" w:hAnsi="Arial"/>
-              </w:rPr>
-            </w:pPr>
-          </w:p>
-        </w:tc>
-        <w:tc>
-          <w:tcPr>
-            <w:tcW w:w="5785" w:type="dxa"/>
-          </w:tcPr>
-          <w:p>
-            <w:pPr>
-              <w:pStyle w:val="TableContents"/>
-              <w:rPr>
-                <w:rFonts w:ascii="Arial" w:eastAsia="Arial" w:hAnsi="Arial" w:cs="Arial"/>
-              </w:rPr>
-            </w:pPr>
-            <w:r>
-              <w:rPr>
-                <w:rFonts w:ascii="Arial" w:eastAsia="Arial" w:hAnsi="Arial" w:cs="Arial"/>
-              </w:rPr>
-              <w:t xml:space="preserve"> </w:t>
-            </w:r>
-            <w:r>
-              <w:rPr>
-                <w:rFonts w:ascii="Arial" w:eastAsia="Arial" w:hAnsi="Arial" w:cs="Arial"/>
-              </w:rPr>
-              <w:t>PG2016-1</w:t>
-            </w:r>
-            <w:r>
-              <w:rPr>
-                <w:rFonts w:ascii="Arial" w:hAnsi="Arial"/>
-              </w:rPr>
-              <w:t>-CCR-2.doc/odt</w:t>
-            </w:r>
-          </w:p>
-        </w:tc>
-      </w:tr>
-      <w:tr>
-        <w:trPr>
-          <w:trHeight w:val="276"/>
-        </w:trPr>
-        <w:tc>
-          <w:tcPr>
-            <w:tcW w:w="2881" w:type="dxa"/>
-            <w:vMerge/>
-            <w:tcMar>
-              <w:top w:w="55" w:type="dxa"/>
-              <w:left w:w="55" w:type="dxa"/>
-              <w:bottom w:w="55" w:type="dxa"/>
-              <w:right w:w="55" w:type="dxa"/>
-            </w:tcMar>
-          </w:tcPr>
-          <w:p>
-            <w:pPr>
-              <w:suppressAutoHyphens w:val="0"/>
-            </w:pPr>
-          </w:p>
-        </w:tc>
-        <w:tc>
-          <w:tcPr>
-            <w:tcW w:w="2733" w:type="dxa"/>
-            <w:vMerge/>
-            <w:tcMar>
-              <w:top w:w="55" w:type="dxa"/>
-              <w:left w:w="55" w:type="dxa"/>
-              <w:bottom w:w="55" w:type="dxa"/>
-              <w:right w:w="55" w:type="dxa"/>
-            </w:tcMar>
-          </w:tcPr>
-          <w:p>
-            <w:pPr>
-              <w:pStyle w:val="TableContents"/>
-              <w:rPr>
-                <w:rFonts w:ascii="Arial" w:hAnsi="Arial"/>
-              </w:rPr>
-            </w:pPr>
-          </w:p>
-        </w:tc>
-        <w:tc>
-          <w:tcPr>
-            <w:tcW w:w="3171" w:type="dxa"/>
-            <w:gridSpan w:val="2"/>
-            <w:tcMar>
-              <w:top w:w="55" w:type="dxa"/>
-              <w:left w:w="55" w:type="dxa"/>
-              <w:bottom w:w="55" w:type="dxa"/>
-              <w:right w:w="55" w:type="dxa"/>
-            </w:tcMar>
-          </w:tcPr>
-          <w:p>
-            <w:pPr>
-              <w:pStyle w:val="TableContents"/>
-              <w:rPr>
-                <w:rFonts w:ascii="Arial" w:hAnsi="Arial"/>
-              </w:rPr>
-            </w:pPr>
-          </w:p>
-        </w:tc>
-        <w:tc>
-          <w:tcPr>
-            <w:tcW w:w="5785" w:type="dxa"/>
-          </w:tcPr>
-          <w:p>
-            <w:pPr>
-              <w:pStyle w:val="TableContents"/>
-              <w:rPr>
-                <w:rFonts w:ascii="Arial" w:hAnsi="Arial"/>
-              </w:rPr>
-            </w:pPr>
-            <w:r>
-              <w:rPr>
-                <w:rFonts w:ascii="Arial" w:eastAsia="Arial" w:hAnsi="Arial" w:cs="Arial"/>
-              </w:rPr>
-              <w:t xml:space="preserve"> </w:t>
-            </w:r>
-            <w:r>
-              <w:rPr>
-                <w:rFonts w:ascii="Arial" w:eastAsia="Arial" w:hAnsi="Arial" w:cs="Arial"/>
-              </w:rPr>
-              <w:t>PG2016-1</w:t>
-            </w:r>
-            <w:r>
-              <w:rPr>
-                <w:rFonts w:ascii="Arial" w:hAnsi="Arial"/>
-              </w:rPr>
-              <w:t>-DCE.</w:t>
-            </w:r>
-            <w:r>
-              <w:rPr>
-                <w:rFonts w:ascii="Arial" w:hAnsi="Arial"/>
-              </w:rPr>
-              <w:t>doc/odt</w:t>
-            </w:r>
-          </w:p>
-        </w:tc>
-      </w:tr>
-      <w:tr>
-        <w:trPr>
-          <w:trHeight w:val="276"/>
-        </w:trPr>
-        <w:tc>
-          <w:tcPr>
-            <w:tcW w:w="2881" w:type="dxa"/>
-            <w:vMerge/>
-            <w:tcMar>
-              <w:top w:w="55" w:type="dxa"/>
-              <w:left w:w="55" w:type="dxa"/>
-              <w:bottom w:w="55" w:type="dxa"/>
-              <w:right w:w="55" w:type="dxa"/>
-            </w:tcMar>
-          </w:tcPr>
-          <w:p>
-            <w:pPr>
-              <w:suppressAutoHyphens w:val="0"/>
-            </w:pPr>
-          </w:p>
-        </w:tc>
-        <w:tc>
-          <w:tcPr>
-            <w:tcW w:w="2733" w:type="dxa"/>
-            <w:vMerge/>
-            <w:tcMar>
-              <w:top w:w="55" w:type="dxa"/>
-              <w:left w:w="55" w:type="dxa"/>
-              <w:bottom w:w="55" w:type="dxa"/>
-              <w:right w:w="55" w:type="dxa"/>
-            </w:tcMar>
-          </w:tcPr>
-          <w:p>
-            <w:pPr>
-              <w:pStyle w:val="TableContents"/>
-              <w:rPr>
-                <w:rFonts w:ascii="Arial" w:hAnsi="Arial"/>
-              </w:rPr>
-            </w:pPr>
-          </w:p>
-        </w:tc>
-        <w:tc>
-          <w:tcPr>
-            <w:tcW w:w="3171" w:type="dxa"/>
-            <w:gridSpan w:val="2"/>
-            <w:tcMar>
-              <w:top w:w="55" w:type="dxa"/>
-              <w:left w:w="55" w:type="dxa"/>
-              <w:bottom w:w="55" w:type="dxa"/>
-              <w:right w:w="55" w:type="dxa"/>
-            </w:tcMar>
-          </w:tcPr>
-          <w:p>
-            <w:pPr>
-              <w:pStyle w:val="TableContents"/>
-              <w:rPr>
-                <w:rFonts w:ascii="Arial" w:hAnsi="Arial"/>
-              </w:rPr>
-            </w:pPr>
-          </w:p>
-        </w:tc>
-        <w:tc>
-          <w:tcPr>
-            <w:tcW w:w="5785" w:type="dxa"/>
-          </w:tcPr>
-          <w:p>
-            <w:pPr>
-              <w:pStyle w:val="TableContents"/>
-              <w:rPr>
-                <w:rFonts w:ascii="Arial" w:hAnsi="Arial"/>
-              </w:rPr>
-            </w:pPr>
-            <w:r>
-              <w:rPr>
-                <w:rFonts w:ascii="Arial" w:eastAsia="Arial" w:hAnsi="Arial" w:cs="Arial"/>
-              </w:rPr>
-              <w:t xml:space="preserve"> </w:t>
-            </w:r>
-            <w:r>
-              <w:rPr>
-                <w:rFonts w:ascii="Arial" w:eastAsia="Arial" w:hAnsi="Arial" w:cs="Arial"/>
-              </w:rPr>
-              <w:t>PG2016-1</w:t>
-            </w:r>
-            <w:r>
-              <w:rPr>
-                <w:rFonts w:ascii="Arial" w:hAnsi="Arial"/>
-              </w:rPr>
-              <w:t>-</w:t>
-            </w:r>
-            <w:r>
-              <w:rPr>
-                <w:rFonts w:ascii="Arial" w:hAnsi="Arial"/>
-              </w:rPr>
-              <w:t>RIM</w:t>
-            </w:r>
-            <w:r>
-              <w:rPr>
-                <w:rFonts w:ascii="Arial" w:hAnsi="Arial"/>
-              </w:rPr>
-              <w:t>.doc/odt</w:t>
-            </w:r>
-          </w:p>
-        </w:tc>
-      </w:tr>
-      <w:tr>
-        <w:trPr>
-          <w:trHeight w:val="276"/>
-        </w:trPr>
-        <w:tc>
-          <w:tcPr>
-            <w:tcW w:w="2881" w:type="dxa"/>
-            <w:vMerge/>
-            <w:tcMar>
-              <w:top w:w="55" w:type="dxa"/>
-              <w:left w:w="55" w:type="dxa"/>
-              <w:bottom w:w="55" w:type="dxa"/>
-              <w:right w:w="55" w:type="dxa"/>
-            </w:tcMar>
-          </w:tcPr>
-          <w:p>
-            <w:pPr>
-              <w:suppressAutoHyphens w:val="0"/>
-            </w:pPr>
-          </w:p>
-        </w:tc>
-        <w:tc>
-          <w:tcPr>
-            <w:tcW w:w="2733" w:type="dxa"/>
-            <w:vMerge/>
-            <w:tcMar>
-              <w:top w:w="55" w:type="dxa"/>
-              <w:left w:w="55" w:type="dxa"/>
-              <w:bottom w:w="55" w:type="dxa"/>
-              <w:right w:w="55" w:type="dxa"/>
-            </w:tcMar>
-          </w:tcPr>
-          <w:p>
-            <w:pPr>
-              <w:pStyle w:val="TableContents"/>
-              <w:rPr>
-                <w:rFonts w:ascii="Arial" w:hAnsi="Arial"/>
-              </w:rPr>
-            </w:pPr>
-          </w:p>
-        </w:tc>
-        <w:tc>
-          <w:tcPr>
-            <w:tcW w:w="3171" w:type="dxa"/>
-            <w:gridSpan w:val="2"/>
-            <w:tcMar>
-              <w:top w:w="55" w:type="dxa"/>
-              <w:left w:w="55" w:type="dxa"/>
-              <w:bottom w:w="55" w:type="dxa"/>
-              <w:right w:w="55" w:type="dxa"/>
-            </w:tcMar>
-          </w:tcPr>
-          <w:p>
-            <w:pPr>
-              <w:pStyle w:val="TableContents"/>
-              <w:rPr>
-                <w:rFonts w:ascii="Arial" w:hAnsi="Arial"/>
-              </w:rPr>
-            </w:pPr>
-            <w:r>
-              <w:rPr>
-                <w:rFonts w:ascii="Arial" w:hAnsi="Arial"/>
-              </w:rPr>
-              <w:t>Comunicações</w:t>
-            </w:r>
-          </w:p>
-        </w:tc>
-        <w:tc>
-          <w:tcPr>
-            <w:tcW w:w="5785" w:type="dxa"/>
-          </w:tcPr>
-          <w:p>
-            <w:pPr>
-              <w:pStyle w:val="TableContents"/>
-              <w:rPr>
-                <w:rFonts w:ascii="Arial" w:hAnsi="Arial"/>
-              </w:rPr>
-            </w:pPr>
           </w:p>
         </w:tc>
       </w:tr>
@@ -6617,31 +4875,9 @@
     <w:p>
       <w:pPr>
         <w:pStyle w:val="Standard"/>
-        <w:rPr>
-          <w:rFonts w:ascii="Arial" w:hAnsi="Arial"/>
-        </w:rPr>
       </w:pPr>
-    </w:p>
-    <w:p>
-      <w:pPr>
-        <w:pStyle w:val="Standard"/>
-        <w:rPr>
-          <w:rFonts w:ascii="Arial" w:hAnsi="Arial"/>
-        </w:rPr>
-      </w:pPr>
-    </w:p>
-    <w:p>
-      <w:pPr>
-        <w:pStyle w:val="Standard"/>
-        <w:rPr>
-          <w:rFonts w:ascii="Arial" w:hAnsi="Arial"/>
-        </w:rPr>
-      </w:pPr>
-    </w:p>
-    <w:p>
-      <w:pPr>
-        <w:pStyle w:val="Standard"/>
-      </w:pPr>
+      <w:bookmarkStart w:id="0" w:name="_GoBack"/>
+      <w:bookmarkEnd w:id="0"/>
       <w:r>
         <w:rPr>
           <w:rStyle w:val="StrongEmphasis"/>
@@ -6649,6 +4885,7 @@
           <w:sz w:val="32"/>
           <w:szCs w:val="32"/>
         </w:rPr>
+        <w:lastRenderedPageBreak/>
         <w:t>3. Sistema de Configuração</w:t>
       </w:r>
     </w:p>
